--- a/Lab05/Sp'26 CA Lab 05 Worksheet.docx
+++ b/Lab05/Sp'26 CA Lab 05 Worksheet.docx
@@ -611,6 +611,7 @@
             <w:r>
               <w:rPr>
                 <w:rFonts w:ascii="Consolas" w:eastAsia="Times New Roman" w:hAnsi="Consolas" w:cs="Times New Roman"/>
+                <w:noProof/>
                 <w:color w:val="CCCCCC"/>
                 <w:sz w:val="21"/>
                 <w:szCs w:val="21"/>
@@ -1243,6 +1244,7 @@
             <w:r>
               <w:rPr>
                 <w:i/>
+                <w:noProof/>
               </w:rPr>
               <w:drawing>
                 <wp:inline distT="0" distB="0" distL="0" distR="0" wp14:anchorId="74E17745" wp14:editId="08A993B2">
@@ -1321,6 +1323,7 @@
             <w:r>
               <w:rPr>
                 <w:i/>
+                <w:noProof/>
               </w:rPr>
               <w:drawing>
                 <wp:inline distT="0" distB="0" distL="0" distR="0" wp14:anchorId="0AB72068" wp14:editId="2E62DCD2">
@@ -1517,6 +1520,9 @@
           </w:p>
           <w:p>
             <w:r>
+              <w:rPr>
+                <w:noProof/>
+              </w:rPr>
               <w:drawing>
                 <wp:inline distT="0" distB="0" distL="0" distR="0" wp14:anchorId="77FB7297" wp14:editId="68D4EA3B">
                   <wp:extent cx="5156200" cy="479863"/>
@@ -1572,6 +1578,9 @@
           </w:p>
           <w:p>
             <w:r>
+              <w:rPr>
+                <w:noProof/>
+              </w:rPr>
               <w:drawing>
                 <wp:inline distT="0" distB="0" distL="0" distR="0" wp14:anchorId="1D68354F" wp14:editId="41D1D85D">
                   <wp:extent cx="2238687" cy="266737"/>
@@ -1657,46 +1666,38 @@
     </w:tbl>
     <w:p>
       <w:pPr>
-        <w:ind w:right="70"/>
-        <w:contextualSpacing/>
-        <w:jc w:val="both"/>
-        <w:rPr>
-          <w:i/>
-        </w:rPr>
-      </w:pPr>
-      <w:r>
-        <w:br w:type="page"/>
-      </w:r>
+        <w:pStyle w:val="Heading2"/>
+        <w:tabs>
+          <w:tab w:val="left" w:pos="781"/>
+        </w:tabs>
+        <w:spacing w:line="360" w:lineRule="auto"/>
+      </w:pPr>
     </w:p>
     <w:p>
       <w:pPr>
+        <w:pStyle w:val="Heading2"/>
+        <w:tabs>
+          <w:tab w:val="left" w:pos="781"/>
+        </w:tabs>
+        <w:spacing w:line="360" w:lineRule="auto"/>
         <w:rPr>
-          <w:rFonts w:ascii="Times" w:eastAsia="Times New Roman" w:hAnsi="Times"/>
-          <w:i/>
-          <w:iCs/>
-          <w:color w:val="000000" w:themeColor="text1"/>
+          <w:b w:val="0"/>
         </w:rPr>
       </w:pPr>
+      <w:r>
+        <w:t xml:space="preserve">Task </w:t>
+      </w:r>
+      <w:r>
+        <w:t>4</w:t>
+      </w:r>
       <w:r>
         <w:rPr>
-          <w:rFonts w:ascii="Times" w:eastAsia="Times New Roman" w:hAnsi="Times"/>
-          <w:i/>
-          <w:iCs/>
-          <w:color w:val="000000" w:themeColor="text1"/>
+          <w:b w:val="0"/>
+          <w:sz w:val="24"/>
+          <w:szCs w:val="24"/>
         </w:rPr>
-        <w:lastRenderedPageBreak/>
-        <w:t xml:space="preserve">Add screenshots of your results </w:t>
+        <w:t xml:space="preserve"> </w:t>
       </w:r>
-    </w:p>
-    <w:p>
-      <w:pPr>
-        <w:rPr>
-          <w:rFonts w:ascii="Times" w:eastAsia="Times New Roman" w:hAnsi="Times"/>
-          <w:i/>
-          <w:iCs/>
-          <w:color w:val="000000"/>
-        </w:rPr>
-      </w:pPr>
     </w:p>
     <w:tbl>
       <w:tblPr>
@@ -1709,11 +1710,11 @@
       </w:tblGrid>
       <w:tr>
         <w:trPr>
-          <w:trHeight w:val="12545"/>
+          <w:trHeight w:val="3788"/>
         </w:trPr>
         <w:tc>
           <w:tcPr>
-            <w:tcW w:w="8296" w:type="dxa"/>
+            <w:tcW w:w="9900" w:type="dxa"/>
             <w:tcBorders>
               <w:top w:val="single" w:sz="4" w:space="0" w:color="auto"/>
               <w:left w:val="single" w:sz="4" w:space="0" w:color="auto"/>
@@ -1723,27 +1724,125 @@
           </w:tcPr>
           <w:p>
             <w:pPr>
-              <w:rPr>
-                <w:rFonts w:ascii="Times" w:eastAsia="Times New Roman" w:hAnsi="Times"/>
+              <w:jc w:val="both"/>
+              <w:rPr>
+                <w:b/>
+                <w:bCs/>
                 <w:i/>
-                <w:iCs/>
-                <w:color w:val="000000"/>
-                <w:szCs w:val="26"/>
-              </w:rPr>
-            </w:pPr>
-            <w:r>
-              <w:rPr>
-                <w:rFonts w:ascii="Times" w:eastAsia="Times New Roman" w:hAnsi="Times"/>
+              </w:rPr>
+            </w:pPr>
+          </w:p>
+          <w:p>
+            <w:pPr>
+              <w:jc w:val="both"/>
+              <w:rPr>
+                <w:b/>
+                <w:bCs/>
                 <w:i/>
+              </w:rPr>
+            </w:pPr>
+            <w:r>
+              <w:rPr>
+                <w:b/>
+                <w:bCs/>
+                <w:i/>
+              </w:rPr>
+              <w:t xml:space="preserve">Required </w:t>
+            </w:r>
+            <w:r>
+              <w:rPr>
+                <w:b/>
+                <w:bCs/>
+                <w:i/>
+              </w:rPr>
+              <w:t xml:space="preserve">Verilog Files attached in the folder uploaded in </w:t>
+            </w:r>
+            <w:proofErr w:type="spellStart"/>
+            <w:r>
+              <w:rPr>
+                <w:b/>
+                <w:bCs/>
+                <w:i/>
+              </w:rPr>
+              <w:t>Github</w:t>
+            </w:r>
+            <w:proofErr w:type="spellEnd"/>
+          </w:p>
+          <w:p>
+            <w:pPr>
+              <w:jc w:val="both"/>
+              <w:rPr>
+                <w:b/>
+                <w:bCs/>
+                <w:sz w:val="20"/>
+                <w:szCs w:val="20"/>
+              </w:rPr>
+            </w:pPr>
+            <w:r>
+              <w:rPr>
+                <w:i/>
+                <w:sz w:val="28"/>
+                <w:szCs w:val="28"/>
+              </w:rPr>
+              <w:br/>
+            </w:r>
+            <w:r>
+              <w:rPr>
+                <w:b/>
+                <w:bCs/>
+                <w:sz w:val="20"/>
+                <w:szCs w:val="20"/>
+              </w:rPr>
+              <w:t>No need for synthesis proof since shown on FPGA.</w:t>
+            </w:r>
+          </w:p>
+          <w:p>
+            <w:pPr>
+              <w:jc w:val="both"/>
+              <w:rPr>
+                <w:b/>
+                <w:bCs/>
+                <w:sz w:val="20"/>
+                <w:szCs w:val="20"/>
+              </w:rPr>
+            </w:pPr>
+          </w:p>
+          <w:p>
+            <w:pPr>
+              <w:rPr>
+                <w:b/>
+                <w:bCs/>
+                <w:sz w:val="20"/>
+                <w:szCs w:val="20"/>
+              </w:rPr>
+            </w:pPr>
+            <w:r>
+              <w:rPr>
+                <w:b/>
+                <w:bCs/>
+                <w:sz w:val="20"/>
+                <w:szCs w:val="20"/>
+              </w:rPr>
+              <w:t>RTL Schematic:</w:t>
+            </w:r>
+            <w:r>
+              <w:rPr>
+                <w:b/>
+                <w:bCs/>
+                <w:sz w:val="20"/>
+                <w:szCs w:val="20"/>
+              </w:rPr>
+              <w:br/>
+            </w:r>
+            <w:r>
+              <w:rPr>
                 <w:noProof/>
-                <w:color w:val="000000"/>
-                <w:szCs w:val="26"/>
               </w:rPr>
               <w:drawing>
-                <wp:inline distT="0" distB="0" distL="0" distR="0" wp14:anchorId="2EDAED73" wp14:editId="1DD74B0A">
-                  <wp:extent cx="2289810" cy="1582420"/>
-                  <wp:effectExtent l="0" t="0" r="0" b="0"/>
-                  <wp:docPr id="3" name="Picture 3"/>
+                <wp:inline distT="0" distB="0" distL="0" distR="0" wp14:anchorId="452D816A" wp14:editId="7DCA9C91">
+                  <wp:extent cx="5274310" cy="2566035"/>
+                  <wp:effectExtent l="0" t="0" r="2540" b="5715"/>
+                  <wp:docPr id="6" name="Picture 6"/>
                   <wp:cNvGraphicFramePr>
                     <a:graphicFrameLocks xmlns:a="http://schemas.openxmlformats.org/drawingml/2006/main" noChangeAspect="1"/>
                   </wp:cNvGraphicFramePr>
@@ -1751,36 +1850,23 @@
                     <a:graphicData uri="http://schemas.openxmlformats.org/drawingml/2006/picture">
                       <pic:pic xmlns:pic="http://schemas.openxmlformats.org/drawingml/2006/picture">
                         <pic:nvPicPr>
-                          <pic:cNvPr id="0" name="Picture 5"/>
-                          <pic:cNvPicPr>
-                            <a:picLocks noChangeAspect="1" noChangeArrowheads="1"/>
-                          </pic:cNvPicPr>
+                          <pic:cNvPr id="1" name=""/>
+                          <pic:cNvPicPr/>
                         </pic:nvPicPr>
                         <pic:blipFill>
-                          <a:blip>
-                            <a:extLst>
-                              <a:ext uri="{28A0092B-C50C-407E-A947-70E740481C1C}">
-                                <a14:useLocalDpi xmlns:a14="http://schemas.microsoft.com/office/drawing/2010/main" val="0"/>
-                              </a:ext>
-                            </a:extLst>
-                          </a:blip>
-                          <a:srcRect/>
+                          <a:blip r:embed="rId16"/>
                           <a:stretch>
                             <a:fillRect/>
                           </a:stretch>
                         </pic:blipFill>
-                        <pic:spPr bwMode="auto">
+                        <pic:spPr>
                           <a:xfrm>
                             <a:off x="0" y="0"/>
-                            <a:ext cx="2289810" cy="1582420"/>
+                            <a:ext cx="5274310" cy="2566035"/>
                           </a:xfrm>
                           <a:prstGeom prst="rect">
                             <a:avLst/>
                           </a:prstGeom>
-                          <a:noFill/>
-                          <a:ln>
-                            <a:noFill/>
-                          </a:ln>
                         </pic:spPr>
                       </pic:pic>
                     </a:graphicData>
@@ -1789,244 +1875,21 @@
               </w:drawing>
             </w:r>
           </w:p>
-          <w:p>
-            <w:pPr>
-              <w:rPr>
-                <w:rFonts w:ascii="Times" w:eastAsia="Times New Roman" w:hAnsi="Times"/>
-                <w:color w:val="000000"/>
-                <w:szCs w:val="26"/>
-              </w:rPr>
-            </w:pPr>
-            <w:r>
-              <w:rPr>
-                <w:rFonts w:ascii="Times" w:eastAsia="Times New Roman" w:hAnsi="Times"/>
-                <w:color w:val="000000"/>
-                <w:szCs w:val="26"/>
-              </w:rPr>
-              <w:t>Sorted:</w:t>
-            </w:r>
-          </w:p>
-          <w:p>
-            <w:pPr>
-              <w:rPr>
-                <w:rFonts w:ascii="Times" w:eastAsia="Times New Roman" w:hAnsi="Times"/>
-                <w:i/>
-                <w:iCs/>
-                <w:color w:val="000000"/>
-                <w:szCs w:val="26"/>
-              </w:rPr>
-            </w:pPr>
-            <w:r>
-              <w:rPr>
-                <w:rFonts w:ascii="Times" w:eastAsia="Times New Roman" w:hAnsi="Times"/>
-                <w:i/>
-                <w:noProof/>
-                <w:color w:val="000000"/>
-                <w:szCs w:val="26"/>
-              </w:rPr>
-              <w:drawing>
-                <wp:inline distT="0" distB="0" distL="0" distR="0" wp14:anchorId="1FD42DA5" wp14:editId="3DE0DCF5">
-                  <wp:extent cx="2305685" cy="1582420"/>
-                  <wp:effectExtent l="0" t="0" r="0" b="0"/>
-                  <wp:docPr id="2" name="Picture 2"/>
-                  <wp:cNvGraphicFramePr>
-                    <a:graphicFrameLocks xmlns:a="http://schemas.openxmlformats.org/drawingml/2006/main" noChangeAspect="1"/>
-                  </wp:cNvGraphicFramePr>
-                  <a:graphic xmlns:a="http://schemas.openxmlformats.org/drawingml/2006/main">
-                    <a:graphicData uri="http://schemas.openxmlformats.org/drawingml/2006/picture">
-                      <pic:pic xmlns:pic="http://schemas.openxmlformats.org/drawingml/2006/picture">
-                        <pic:nvPicPr>
-                          <pic:cNvPr id="0" name="Picture 6"/>
-                          <pic:cNvPicPr>
-                            <a:picLocks noChangeAspect="1" noChangeArrowheads="1"/>
-                          </pic:cNvPicPr>
-                        </pic:nvPicPr>
-                        <pic:blipFill>
-                          <a:blip>
-                            <a:extLst>
-                              <a:ext uri="{28A0092B-C50C-407E-A947-70E740481C1C}">
-                                <a14:useLocalDpi xmlns:a14="http://schemas.microsoft.com/office/drawing/2010/main" val="0"/>
-                              </a:ext>
-                            </a:extLst>
-                          </a:blip>
-                          <a:srcRect/>
-                          <a:stretch>
-                            <a:fillRect/>
-                          </a:stretch>
-                        </pic:blipFill>
-                        <pic:spPr bwMode="auto">
-                          <a:xfrm>
-                            <a:off x="0" y="0"/>
-                            <a:ext cx="2305685" cy="1582420"/>
-                          </a:xfrm>
-                          <a:prstGeom prst="rect">
-                            <a:avLst/>
-                          </a:prstGeom>
-                          <a:noFill/>
-                          <a:ln>
-                            <a:noFill/>
-                          </a:ln>
-                        </pic:spPr>
-                      </pic:pic>
-                    </a:graphicData>
-                  </a:graphic>
-                </wp:inline>
-              </w:drawing>
-            </w:r>
-          </w:p>
-          <w:p>
-            <w:pPr>
-              <w:rPr>
-                <w:rFonts w:ascii="Times" w:eastAsia="Times New Roman" w:hAnsi="Times"/>
-                <w:i/>
-                <w:iCs/>
-                <w:color w:val="000000"/>
-                <w:szCs w:val="26"/>
-              </w:rPr>
-            </w:pPr>
-          </w:p>
-          <w:p>
-            <w:pPr>
-              <w:rPr>
-                <w:rFonts w:ascii="Times" w:eastAsia="Times New Roman" w:hAnsi="Times"/>
-                <w:i/>
-                <w:iCs/>
-                <w:color w:val="000000"/>
-                <w:szCs w:val="26"/>
-              </w:rPr>
-            </w:pPr>
-          </w:p>
-          <w:p>
-            <w:pPr>
-              <w:rPr>
-                <w:rFonts w:ascii="Times" w:eastAsia="Times New Roman" w:hAnsi="Times"/>
-                <w:i/>
-                <w:iCs/>
-                <w:color w:val="000000"/>
-                <w:szCs w:val="26"/>
-              </w:rPr>
-            </w:pPr>
-          </w:p>
-          <w:p>
-            <w:pPr>
-              <w:rPr>
-                <w:rFonts w:ascii="Times" w:eastAsia="Times New Roman" w:hAnsi="Times"/>
-                <w:i/>
-                <w:iCs/>
-                <w:color w:val="000000"/>
-                <w:szCs w:val="26"/>
-              </w:rPr>
-            </w:pPr>
-          </w:p>
-          <w:p>
-            <w:pPr>
-              <w:rPr>
-                <w:rFonts w:ascii="Times" w:eastAsia="Times New Roman" w:hAnsi="Times"/>
-                <w:i/>
-                <w:iCs/>
-                <w:color w:val="000000"/>
-                <w:szCs w:val="26"/>
-              </w:rPr>
-            </w:pPr>
-          </w:p>
-          <w:p>
-            <w:pPr>
-              <w:rPr>
-                <w:rFonts w:ascii="Times" w:eastAsia="Times New Roman" w:hAnsi="Times"/>
-                <w:i/>
-                <w:iCs/>
-                <w:color w:val="000000"/>
-                <w:szCs w:val="26"/>
-              </w:rPr>
-            </w:pPr>
-          </w:p>
-          <w:p>
-            <w:pPr>
-              <w:rPr>
-                <w:rFonts w:ascii="Times" w:eastAsia="Times New Roman" w:hAnsi="Times"/>
-                <w:i/>
-                <w:iCs/>
-                <w:color w:val="000000"/>
-                <w:szCs w:val="26"/>
-              </w:rPr>
-            </w:pPr>
-          </w:p>
-          <w:p>
-            <w:pPr>
-              <w:rPr>
-                <w:rFonts w:ascii="Times" w:eastAsia="Times New Roman" w:hAnsi="Times"/>
-                <w:i/>
-                <w:iCs/>
-                <w:color w:val="000000"/>
-                <w:szCs w:val="26"/>
-              </w:rPr>
-            </w:pPr>
-          </w:p>
-          <w:p>
-            <w:pPr>
-              <w:rPr>
-                <w:rFonts w:ascii="Times" w:eastAsia="Times New Roman" w:hAnsi="Times"/>
-                <w:i/>
-                <w:iCs/>
-                <w:color w:val="000000"/>
-                <w:szCs w:val="26"/>
-              </w:rPr>
-            </w:pPr>
-          </w:p>
-          <w:p>
-            <w:pPr>
-              <w:rPr>
-                <w:rFonts w:ascii="Times" w:eastAsia="Times New Roman" w:hAnsi="Times"/>
-                <w:i/>
-                <w:iCs/>
-                <w:color w:val="000000"/>
-                <w:szCs w:val="26"/>
-              </w:rPr>
-            </w:pPr>
-          </w:p>
-          <w:p>
-            <w:pPr>
-              <w:rPr>
-                <w:rFonts w:ascii="Times" w:eastAsia="Times New Roman" w:hAnsi="Times"/>
-                <w:i/>
-                <w:iCs/>
-                <w:color w:val="000000"/>
-                <w:szCs w:val="26"/>
-              </w:rPr>
-            </w:pPr>
-          </w:p>
-          <w:p>
-            <w:pPr>
-              <w:rPr>
-                <w:rFonts w:ascii="Times" w:eastAsia="Times New Roman" w:hAnsi="Times"/>
-                <w:i/>
-                <w:iCs/>
-                <w:color w:val="000000"/>
-                <w:szCs w:val="26"/>
-              </w:rPr>
-            </w:pPr>
-          </w:p>
-          <w:p>
-            <w:pPr>
-              <w:rPr>
-                <w:rFonts w:ascii="Times" w:eastAsia="Times New Roman" w:hAnsi="Times"/>
-                <w:i/>
-                <w:iCs/>
-                <w:color w:val="000000"/>
-                <w:szCs w:val="26"/>
-              </w:rPr>
-            </w:pPr>
-          </w:p>
         </w:tc>
       </w:tr>
     </w:tbl>
     <w:p>
       <w:pPr>
+        <w:ind w:right="70"/>
+        <w:contextualSpacing/>
+        <w:jc w:val="both"/>
         <w:rPr>
-          <w:sz w:val="36"/>
-          <w:szCs w:val="36"/>
+          <w:i/>
         </w:rPr>
       </w:pPr>
+      <w:r>
+        <w:br w:type="page"/>
+      </w:r>
     </w:p>
     <w:p>
       <w:pPr>
@@ -2042,6 +1905,7 @@
           <w:sz w:val="36"/>
           <w:szCs w:val="36"/>
         </w:rPr>
+        <w:lastRenderedPageBreak/>
         <w:t xml:space="preserve">                    </w:t>
       </w:r>
       <w:r>
@@ -2784,14 +2648,7 @@
                 <w:sz w:val="24"/>
                 <w:szCs w:val="24"/>
               </w:rPr>
-              <w:t>1</w:t>
-            </w:r>
-            <w:r>
-              <w:rPr>
-                <w:sz w:val="24"/>
-                <w:szCs w:val="24"/>
-              </w:rPr>
-              <w:t>5</w:t>
+              <w:t>15</w:t>
             </w:r>
             <w:r>
               <w:rPr>
@@ -5851,10 +5708,10 @@
       </w:pPr>
     </w:p>
     <w:sectPr>
-      <w:headerReference w:type="default" r:id="rId16"/>
-      <w:footerReference w:type="default" r:id="rId17"/>
-      <w:headerReference w:type="first" r:id="rId18"/>
-      <w:footerReference w:type="first" r:id="rId19"/>
+      <w:headerReference w:type="default" r:id="rId17"/>
+      <w:footerReference w:type="default" r:id="rId18"/>
+      <w:headerReference w:type="first" r:id="rId19"/>
+      <w:footerReference w:type="first" r:id="rId20"/>
       <w:pgSz w:w="11906" w:h="16838" w:code="9"/>
       <w:pgMar w:top="1440" w:right="1800" w:bottom="1440" w:left="1800" w:header="720" w:footer="1008" w:gutter="0"/>
       <w:cols w:space="720"/>
@@ -10529,6 +10386,7 @@
   <w:style w:type="character" w:default="1" w:styleId="DefaultParagraphFont">
     <w:name w:val="Default Paragraph Font"/>
     <w:uiPriority w:val="1"/>
+    <w:semiHidden/>
     <w:unhideWhenUsed/>
   </w:style>
   <w:style w:type="table" w:default="1" w:styleId="TableNormal">
@@ -11574,6 +11432,10 @@
 </file>
 
 <file path=customXml/item1.xml><?xml version="1.0" encoding="utf-8"?>
+<b:Sources xmlns:b="http://schemas.openxmlformats.org/officeDocument/2006/bibliography" xmlns="http://schemas.openxmlformats.org/officeDocument/2006/bibliography" SelectedStyle="/APASixthEditionOfficeOnline.xsl" StyleName="APA" Version="6"/>
+</file>
+
+<file path=customXml/item2.xml><?xml version="1.0" encoding="utf-8"?>
 <ct:contentTypeSchema xmlns:ct="http://schemas.microsoft.com/office/2006/metadata/contentType" xmlns:ma="http://schemas.microsoft.com/office/2006/metadata/properties/metaAttributes" ct:_="" ma:_="" ma:contentTypeName="Document" ma:contentTypeID="0x01010036AA3A4FBD0BD141B280820126FE0C63" ma:contentTypeVersion="6" ma:contentTypeDescription="Create a new document." ma:contentTypeScope="" ma:versionID="5b2aa8fa5903a49408791beca2b83ccb">
   <xsd:schema xmlns:xsd="http://www.w3.org/2001/XMLSchema" xmlns:xs="http://www.w3.org/2001/XMLSchema" xmlns:p="http://schemas.microsoft.com/office/2006/metadata/properties" xmlns:ns2="ee467856-8476-4634-ab3e-f89b7da8812e" xmlns:ns3="7548286f-24e1-46f4-9fd0-eba1e6807dcf" targetNamespace="http://schemas.microsoft.com/office/2006/metadata/properties" ma:root="true" ma:fieldsID="e05aabca32ef8a2499c8a0f77f539357" ns2:_="" ns3:_="">
     <xsd:import namespace="ee467856-8476-4634-ab3e-f89b7da8812e"/>
@@ -11750,17 +11612,7 @@
 </ct:contentTypeSchema>
 </file>
 
-<file path=customXml/item2.xml><?xml version="1.0" encoding="utf-8"?>
-<b:Sources xmlns:b="http://schemas.openxmlformats.org/officeDocument/2006/bibliography" xmlns="http://schemas.openxmlformats.org/officeDocument/2006/bibliography" SelectedStyle="/APASixthEditionOfficeOnline.xsl" StyleName="APA" Version="6"/>
-</file>
-
 <file path=customXml/item3.xml><?xml version="1.0" encoding="utf-8"?>
-<p:properties xmlns:p="http://schemas.microsoft.com/office/2006/metadata/properties" xmlns:xsi="http://www.w3.org/2001/XMLSchema-instance" xmlns:pc="http://schemas.microsoft.com/office/infopath/2007/PartnerControls">
-  <documentManagement/>
-</p:properties>
-</file>
-
-<file path=customXml/item4.xml><?xml version="1.0" encoding="utf-8"?>
 <?mso-contentType ?>
 <FormTemplates xmlns="http://schemas.microsoft.com/sharepoint/v3/contenttype/forms">
   <Display>DocumentLibraryForm</Display>
@@ -11769,7 +11621,21 @@
 </FormTemplates>
 </file>
 
+<file path=customXml/item4.xml><?xml version="1.0" encoding="utf-8"?>
+<p:properties xmlns:p="http://schemas.microsoft.com/office/2006/metadata/properties" xmlns:xsi="http://www.w3.org/2001/XMLSchema-instance" xmlns:pc="http://schemas.microsoft.com/office/infopath/2007/PartnerControls">
+  <documentManagement/>
+</p:properties>
+</file>
+
 <file path=customXml/itemProps1.xml><?xml version="1.0" encoding="utf-8"?>
+<ds:datastoreItem xmlns:ds="http://schemas.openxmlformats.org/officeDocument/2006/customXml" ds:itemID="{56A64E16-6D30-41D2-964C-A59810B0627A}">
+  <ds:schemaRefs>
+    <ds:schemaRef ds:uri="http://schemas.openxmlformats.org/officeDocument/2006/bibliography"/>
+  </ds:schemaRefs>
+</ds:datastoreItem>
+</file>
+
+<file path=customXml/itemProps2.xml><?xml version="1.0" encoding="utf-8"?>
 <ds:datastoreItem xmlns:ds="http://schemas.openxmlformats.org/officeDocument/2006/customXml" ds:itemID="{8A3B5244-4D48-4043-9E8D-EF201F908121}">
   <ds:schemaRefs>
     <ds:schemaRef ds:uri="http://schemas.microsoft.com/office/2006/metadata/contentType"/>
@@ -11788,27 +11654,19 @@
 </ds:datastoreItem>
 </file>
 
-<file path=customXml/itemProps2.xml><?xml version="1.0" encoding="utf-8"?>
-<ds:datastoreItem xmlns:ds="http://schemas.openxmlformats.org/officeDocument/2006/customXml" ds:itemID="{56A64E16-6D30-41D2-964C-A59810B0627A}">
+<file path=customXml/itemProps3.xml><?xml version="1.0" encoding="utf-8"?>
+<ds:datastoreItem xmlns:ds="http://schemas.openxmlformats.org/officeDocument/2006/customXml" ds:itemID="{3F16ED61-B28D-4A52-84F3-EDB6559ABA42}">
   <ds:schemaRefs>
-    <ds:schemaRef ds:uri="http://schemas.openxmlformats.org/officeDocument/2006/bibliography"/>
+    <ds:schemaRef ds:uri="http://schemas.microsoft.com/sharepoint/v3/contenttype/forms"/>
   </ds:schemaRefs>
 </ds:datastoreItem>
 </file>
 
-<file path=customXml/itemProps3.xml><?xml version="1.0" encoding="utf-8"?>
+<file path=customXml/itemProps4.xml><?xml version="1.0" encoding="utf-8"?>
 <ds:datastoreItem xmlns:ds="http://schemas.openxmlformats.org/officeDocument/2006/customXml" ds:itemID="{9EB0FCB0-F2B0-4142-B5FC-BBB46365C493}">
   <ds:schemaRefs>
     <ds:schemaRef ds:uri="http://schemas.microsoft.com/office/2006/metadata/properties"/>
     <ds:schemaRef ds:uri="http://schemas.microsoft.com/office/infopath/2007/PartnerControls"/>
   </ds:schemaRefs>
 </ds:datastoreItem>
-</file>
-
-<file path=customXml/itemProps4.xml><?xml version="1.0" encoding="utf-8"?>
-<ds:datastoreItem xmlns:ds="http://schemas.openxmlformats.org/officeDocument/2006/customXml" ds:itemID="{3F16ED61-B28D-4A52-84F3-EDB6559ABA42}">
-  <ds:schemaRefs>
-    <ds:schemaRef ds:uri="http://schemas.microsoft.com/sharepoint/v3/contenttype/forms"/>
-  </ds:schemaRefs>
-</ds:datastoreItem>
 </file>